--- a/Background Documentation/Team Charter/Team_Charter_Semester_2.docx
+++ b/Background Documentation/Team Charter/Team_Charter_Semester_2.docx
@@ -52,23 +52,7 @@
           <w:sz w:val="20"/>
           <w:szCs w:val="20"/>
         </w:rPr>
-        <w:t xml:space="preserve">Our goal as a team is to create a cross-platform application which satisfies the client’s requirements and successfully fulfills </w:t>
-      </w:r>
-      <w:proofErr w:type="spellStart"/>
-      <w:r>
-        <w:rPr>
-          <w:sz w:val="20"/>
-          <w:szCs w:val="20"/>
-        </w:rPr>
-        <w:t>users</w:t>
-      </w:r>
-      <w:proofErr w:type="spellEnd"/>
-      <w:r>
-        <w:rPr>
-          <w:sz w:val="20"/>
-          <w:szCs w:val="20"/>
-        </w:rPr>
-        <w:t xml:space="preserve"> needs. </w:t>
+        <w:t xml:space="preserve">Our goal as a team is to create a cross-platform application which satisfies the client’s requirements and successfully fulfills users needs. </w:t>
       </w:r>
     </w:p>
     <w:p>
@@ -102,7 +86,14 @@
           <w:sz w:val="20"/>
           <w:szCs w:val="20"/>
         </w:rPr>
-        <w:t>The project will last for three months (1</w:t>
+        <w:t>The project will last for three months (</w:t>
+      </w:r>
+      <w:r>
+        <w:rPr>
+          <w:sz w:val="20"/>
+          <w:szCs w:val="20"/>
+        </w:rPr>
+        <w:t>2</w:t>
       </w:r>
       <w:r>
         <w:rPr>
@@ -110,14 +101,35 @@
           <w:szCs w:val="20"/>
           <w:vertAlign w:val="superscript"/>
         </w:rPr>
-        <w:t>st</w:t>
-      </w:r>
-      <w:r>
-        <w:rPr>
-          <w:sz w:val="20"/>
-          <w:szCs w:val="20"/>
-        </w:rPr>
-        <w:t xml:space="preserve"> March to 30</w:t>
+        <w:t>nd</w:t>
+      </w:r>
+      <w:r>
+        <w:rPr>
+          <w:sz w:val="20"/>
+          <w:szCs w:val="20"/>
+        </w:rPr>
+        <w:t xml:space="preserve"> </w:t>
+      </w:r>
+      <w:r>
+        <w:rPr>
+          <w:sz w:val="20"/>
+          <w:szCs w:val="20"/>
+        </w:rPr>
+        <w:t>August</w:t>
+      </w:r>
+      <w:r>
+        <w:rPr>
+          <w:sz w:val="20"/>
+          <w:szCs w:val="20"/>
+        </w:rPr>
+        <w:t xml:space="preserve"> to </w:t>
+      </w:r>
+      <w:r>
+        <w:rPr>
+          <w:sz w:val="20"/>
+          <w:szCs w:val="20"/>
+        </w:rPr>
+        <w:t>29</w:t>
       </w:r>
       <w:r>
         <w:rPr>
@@ -132,9 +144,509 @@
           <w:sz w:val="20"/>
           <w:szCs w:val="20"/>
         </w:rPr>
-        <w:t xml:space="preserve"> June</w:t>
-      </w:r>
-      <w:proofErr w:type="gramStart"/>
+        <w:t xml:space="preserve"> </w:t>
+      </w:r>
+      <w:r>
+        <w:rPr>
+          <w:sz w:val="20"/>
+          <w:szCs w:val="20"/>
+        </w:rPr>
+        <w:t>October</w:t>
+      </w:r>
+      <w:r>
+        <w:rPr>
+          <w:sz w:val="20"/>
+          <w:szCs w:val="20"/>
+        </w:rPr>
+        <w:t xml:space="preserve">) and each team member is expected to commit and average of ten hours of their time each week, to the project, over this period. </w:t>
+      </w:r>
+      <w:r>
+        <w:rPr>
+          <w:sz w:val="20"/>
+          <w:szCs w:val="20"/>
+        </w:rPr>
+        <w:t>Five</w:t>
+      </w:r>
+      <w:r>
+        <w:rPr>
+          <w:sz w:val="20"/>
+          <w:szCs w:val="20"/>
+        </w:rPr>
+        <w:t xml:space="preserve"> hours of this time will be made up of stakeholder meetings</w:t>
+      </w:r>
+      <w:r>
+        <w:rPr>
+          <w:sz w:val="20"/>
+          <w:szCs w:val="20"/>
+        </w:rPr>
+        <w:t>, one hour will be used to complete project management tasks such as meeting minutes and decision making records which have been divided evenly between the team</w:t>
+      </w:r>
+      <w:r>
+        <w:rPr>
+          <w:sz w:val="20"/>
+          <w:szCs w:val="20"/>
+        </w:rPr>
+        <w:t xml:space="preserve"> and the other </w:t>
+      </w:r>
+      <w:r>
+        <w:rPr>
+          <w:sz w:val="20"/>
+          <w:szCs w:val="20"/>
+        </w:rPr>
+        <w:t>four</w:t>
+      </w:r>
+      <w:r>
+        <w:rPr>
+          <w:sz w:val="20"/>
+          <w:szCs w:val="20"/>
+        </w:rPr>
+        <w:t xml:space="preserve"> hours is to be used for producing work</w:t>
+      </w:r>
+      <w:r>
+        <w:rPr>
+          <w:sz w:val="20"/>
+          <w:szCs w:val="20"/>
+        </w:rPr>
+        <w:t xml:space="preserve"> towards the application</w:t>
+      </w:r>
+      <w:r>
+        <w:rPr>
+          <w:sz w:val="20"/>
+          <w:szCs w:val="20"/>
+        </w:rPr>
+        <w:t>.</w:t>
+      </w:r>
+    </w:p>
+    <w:p>
+      <w:pPr>
+        <w:rPr>
+          <w:b/>
+          <w:bCs/>
+          <w:sz w:val="20"/>
+          <w:szCs w:val="20"/>
+        </w:rPr>
+      </w:pPr>
+      <w:r>
+        <w:rPr>
+          <w:b/>
+          <w:bCs/>
+          <w:sz w:val="20"/>
+          <w:szCs w:val="20"/>
+        </w:rPr>
+        <w:t>Scope</w:t>
+      </w:r>
+    </w:p>
+    <w:p>
+      <w:pPr>
+        <w:rPr>
+          <w:sz w:val="20"/>
+          <w:szCs w:val="20"/>
+        </w:rPr>
+      </w:pPr>
+      <w:r>
+        <w:rPr>
+          <w:sz w:val="20"/>
+          <w:szCs w:val="20"/>
+        </w:rPr>
+        <w:t xml:space="preserve">By the end of this semester, we will deliver an open-source project which covers the </w:t>
+      </w:r>
+      <w:r>
+        <w:rPr>
+          <w:sz w:val="20"/>
+          <w:szCs w:val="20"/>
+        </w:rPr>
+        <w:t xml:space="preserve">tasks </w:t>
+      </w:r>
+      <w:r>
+        <w:rPr>
+          <w:sz w:val="20"/>
+          <w:szCs w:val="20"/>
+        </w:rPr>
+        <w:t xml:space="preserve">outlined in our user story map. This includes </w:t>
+      </w:r>
+      <w:r>
+        <w:rPr>
+          <w:sz w:val="20"/>
+          <w:szCs w:val="20"/>
+        </w:rPr>
+        <w:t xml:space="preserve">adding two additional sensors to the application and performing user testing with potential users. </w:t>
+      </w:r>
+      <w:r>
+        <w:rPr>
+          <w:sz w:val="20"/>
+          <w:szCs w:val="20"/>
+        </w:rPr>
+        <w:t>The sensors we will include in our application by the end of the semester will be camera, microphone, barometer, gyroscope, accelerometer</w:t>
+      </w:r>
+      <w:r>
+        <w:rPr>
+          <w:sz w:val="20"/>
+          <w:szCs w:val="20"/>
+        </w:rPr>
+        <w:t xml:space="preserve">, </w:t>
+      </w:r>
+      <w:r>
+        <w:rPr>
+          <w:sz w:val="20"/>
+          <w:szCs w:val="20"/>
+        </w:rPr>
+        <w:t>magnometer</w:t>
+      </w:r>
+      <w:r>
+        <w:rPr>
+          <w:sz w:val="20"/>
+          <w:szCs w:val="20"/>
+        </w:rPr>
+        <w:t>, ambient light and GPS</w:t>
+      </w:r>
+      <w:r>
+        <w:rPr>
+          <w:sz w:val="20"/>
+          <w:szCs w:val="20"/>
+        </w:rPr>
+        <w:t>.</w:t>
+      </w:r>
+    </w:p>
+    <w:p>
+      <w:pPr>
+        <w:rPr>
+          <w:b/>
+          <w:bCs/>
+          <w:sz w:val="20"/>
+          <w:szCs w:val="20"/>
+        </w:rPr>
+      </w:pPr>
+      <w:r>
+        <w:rPr>
+          <w:b/>
+          <w:bCs/>
+          <w:sz w:val="20"/>
+          <w:szCs w:val="20"/>
+        </w:rPr>
+        <w:t>Reporting Plan</w:t>
+      </w:r>
+    </w:p>
+    <w:p>
+      <w:pPr>
+        <w:rPr>
+          <w:sz w:val="20"/>
+          <w:szCs w:val="20"/>
+        </w:rPr>
+      </w:pPr>
+      <w:r>
+        <w:rPr>
+          <w:sz w:val="20"/>
+          <w:szCs w:val="20"/>
+        </w:rPr>
+        <w:t xml:space="preserve">To communicate progress with our stakeholders, we will send out a weekly executive summary, which outlines the progress the project team have made throughout the week and identifies which milestones will be focused on in the coming week. This summary will be sent out on </w:t>
+      </w:r>
+      <w:r>
+        <w:rPr>
+          <w:sz w:val="20"/>
+          <w:szCs w:val="20"/>
+        </w:rPr>
+        <w:t>Sunday</w:t>
+      </w:r>
+      <w:r>
+        <w:rPr>
+          <w:sz w:val="20"/>
+          <w:szCs w:val="20"/>
+        </w:rPr>
+        <w:t xml:space="preserve"> </w:t>
+      </w:r>
+      <w:r>
+        <w:rPr>
+          <w:sz w:val="20"/>
+          <w:szCs w:val="20"/>
+        </w:rPr>
+        <w:t>evening</w:t>
+      </w:r>
+      <w:r>
+        <w:rPr>
+          <w:sz w:val="20"/>
+          <w:szCs w:val="20"/>
+        </w:rPr>
+        <w:t xml:space="preserve">, </w:t>
+      </w:r>
+      <w:r>
+        <w:rPr>
+          <w:sz w:val="20"/>
+          <w:szCs w:val="20"/>
+        </w:rPr>
+        <w:t xml:space="preserve">preceding our weekly </w:t>
+      </w:r>
+      <w:r>
+        <w:rPr>
+          <w:sz w:val="20"/>
+          <w:szCs w:val="20"/>
+        </w:rPr>
+        <w:t>team</w:t>
+      </w:r>
+      <w:r>
+        <w:rPr>
+          <w:sz w:val="20"/>
+          <w:szCs w:val="20"/>
+        </w:rPr>
+        <w:t xml:space="preserve"> meeting, and will be used as a starting point for discussion on progress during </w:t>
+      </w:r>
+      <w:r>
+        <w:rPr>
+          <w:sz w:val="20"/>
+          <w:szCs w:val="20"/>
+        </w:rPr>
+        <w:t>our weekly client meeting</w:t>
+      </w:r>
+      <w:r>
+        <w:rPr>
+          <w:sz w:val="20"/>
+          <w:szCs w:val="20"/>
+        </w:rPr>
+        <w:t>. This summary will be sent to all stakeholders to ensure all parties are regularly updated on the project status.</w:t>
+      </w:r>
+    </w:p>
+    <w:p>
+      <w:pPr>
+        <w:rPr>
+          <w:b/>
+          <w:bCs/>
+          <w:sz w:val="20"/>
+          <w:szCs w:val="20"/>
+        </w:rPr>
+      </w:pPr>
+      <w:r>
+        <w:rPr>
+          <w:b/>
+          <w:bCs/>
+          <w:sz w:val="20"/>
+          <w:szCs w:val="20"/>
+        </w:rPr>
+        <w:t>Success Metrics</w:t>
+      </w:r>
+    </w:p>
+    <w:p>
+      <w:pPr>
+        <w:rPr>
+          <w:sz w:val="20"/>
+          <w:szCs w:val="20"/>
+        </w:rPr>
+      </w:pPr>
+      <w:r>
+        <w:rPr>
+          <w:sz w:val="20"/>
+          <w:szCs w:val="20"/>
+        </w:rPr>
+        <w:t>We will consider the project successful if we are able to gain the support of minimum ten users, using the software for six months. We believe this is enough time and users to consider the application fulfilling of our user’s needs.</w:t>
+      </w:r>
+    </w:p>
+    <w:p>
+      <w:pPr>
+        <w:rPr>
+          <w:b/>
+          <w:bCs/>
+          <w:sz w:val="20"/>
+          <w:szCs w:val="20"/>
+        </w:rPr>
+      </w:pPr>
+      <w:r>
+        <w:rPr>
+          <w:b/>
+          <w:bCs/>
+          <w:sz w:val="20"/>
+          <w:szCs w:val="20"/>
+        </w:rPr>
+        <w:t>Acceptable behaviours</w:t>
+      </w:r>
+    </w:p>
+    <w:p>
+      <w:pPr>
+        <w:rPr>
+          <w:sz w:val="20"/>
+          <w:szCs w:val="20"/>
+        </w:rPr>
+      </w:pPr>
+      <w:r>
+        <w:rPr>
+          <w:sz w:val="20"/>
+          <w:szCs w:val="20"/>
+        </w:rPr>
+        <w:t xml:space="preserve">As a team, we agree </w:t>
+      </w:r>
+      <w:r>
+        <w:rPr>
+          <w:sz w:val="20"/>
+          <w:szCs w:val="20"/>
+        </w:rPr>
+        <w:t>to arrive at meetings no later than 10 minutes after the start time</w:t>
+      </w:r>
+      <w:r>
+        <w:rPr>
+          <w:sz w:val="20"/>
+          <w:szCs w:val="20"/>
+        </w:rPr>
+        <w:t xml:space="preserve"> or provide reason as to why we cannot attend a meeting with minimum 1 hour notice under normal circumstances</w:t>
+      </w:r>
+      <w:r>
+        <w:rPr>
+          <w:sz w:val="20"/>
+          <w:szCs w:val="20"/>
+        </w:rPr>
+        <w:t>. We also agree to reply to communication from other team members within twelve hours and to stakeholders within twenty-four hours. Discrimination, aggression, and ignorance will not be tolerated. If these behaviours persist after warning from the team, it will be brought to the tutor and course convener.</w:t>
+      </w:r>
+    </w:p>
+    <w:p>
+      <w:pPr>
+        <w:rPr>
+          <w:b/>
+          <w:bCs/>
+          <w:sz w:val="20"/>
+          <w:szCs w:val="20"/>
+        </w:rPr>
+      </w:pPr>
+      <w:r>
+        <w:rPr>
+          <w:b/>
+          <w:bCs/>
+          <w:sz w:val="20"/>
+          <w:szCs w:val="20"/>
+        </w:rPr>
+        <w:t>Team member skills</w:t>
+      </w:r>
+    </w:p>
+    <w:p>
+      <w:pPr>
+        <w:rPr>
+          <w:sz w:val="20"/>
+          <w:szCs w:val="20"/>
+        </w:rPr>
+      </w:pPr>
+      <w:r>
+        <w:rPr>
+          <w:sz w:val="20"/>
+          <w:szCs w:val="20"/>
+        </w:rPr>
+        <w:t>Our project team consists of six Software Engineering students. Although all studying the same degree, we hold different skill sets.</w:t>
+      </w:r>
+    </w:p>
+    <w:p>
+      <w:pPr>
+        <w:rPr>
+          <w:sz w:val="20"/>
+          <w:szCs w:val="20"/>
+        </w:rPr>
+      </w:pPr>
+      <w:r>
+        <w:rPr>
+          <w:sz w:val="20"/>
+          <w:szCs w:val="20"/>
+        </w:rPr>
+        <w:t>Ryan</w:t>
+      </w:r>
+      <w:r>
+        <w:rPr>
+          <w:sz w:val="20"/>
+          <w:szCs w:val="20"/>
+        </w:rPr>
+        <w:t xml:space="preserve"> (</w:t>
+      </w:r>
+      <w:r>
+        <w:rPr>
+          <w:sz w:val="20"/>
+          <w:szCs w:val="20"/>
+        </w:rPr>
+        <w:t>Project manager, communication with shadow team</w:t>
+      </w:r>
+      <w:r>
+        <w:rPr>
+          <w:sz w:val="20"/>
+          <w:szCs w:val="20"/>
+        </w:rPr>
+        <w:t xml:space="preserve"> </w:t>
+      </w:r>
+      <w:r>
+        <w:rPr>
+          <w:sz w:val="20"/>
+          <w:szCs w:val="20"/>
+        </w:rPr>
+        <w:t>and backend developer)</w:t>
+      </w:r>
+      <w:r>
+        <w:rPr>
+          <w:sz w:val="20"/>
+          <w:szCs w:val="20"/>
+        </w:rPr>
+        <w:t xml:space="preserve"> </w:t>
+      </w:r>
+      <w:r>
+        <w:rPr>
+          <w:sz w:val="20"/>
+          <w:szCs w:val="20"/>
+        </w:rPr>
+        <w:t>–</w:t>
+      </w:r>
+      <w:r>
+        <w:rPr>
+          <w:sz w:val="20"/>
+          <w:szCs w:val="20"/>
+        </w:rPr>
+        <w:t xml:space="preserve"> </w:t>
+      </w:r>
+      <w:r>
+        <w:rPr>
+          <w:sz w:val="20"/>
+          <w:szCs w:val="20"/>
+        </w:rPr>
+        <w:t>React Native and Project Management</w:t>
+      </w:r>
+    </w:p>
+    <w:p>
+      <w:pPr>
+        <w:rPr>
+          <w:sz w:val="20"/>
+          <w:szCs w:val="20"/>
+        </w:rPr>
+      </w:pPr>
+      <w:r>
+        <w:rPr>
+          <w:sz w:val="20"/>
+          <w:szCs w:val="20"/>
+        </w:rPr>
+        <w:t>Ian</w:t>
+      </w:r>
+      <w:r>
+        <w:rPr>
+          <w:sz w:val="20"/>
+          <w:szCs w:val="20"/>
+        </w:rPr>
+        <w:t xml:space="preserve"> (</w:t>
+      </w:r>
+      <w:r>
+        <w:rPr>
+          <w:sz w:val="20"/>
+          <w:szCs w:val="20"/>
+        </w:rPr>
+        <w:t>Frontend app development, screen design</w:t>
+      </w:r>
+      <w:r>
+        <w:rPr>
+          <w:sz w:val="20"/>
+          <w:szCs w:val="20"/>
+        </w:rPr>
+        <w:t>er,</w:t>
+      </w:r>
+      <w:r>
+        <w:rPr>
+          <w:sz w:val="20"/>
+          <w:szCs w:val="20"/>
+        </w:rPr>
+        <w:t xml:space="preserve"> </w:t>
+      </w:r>
+      <w:r>
+        <w:rPr>
+          <w:sz w:val="20"/>
+          <w:szCs w:val="20"/>
+        </w:rPr>
+        <w:t>minute taker and iOS expert</w:t>
+      </w:r>
       <w:r>
         <w:rPr>
           <w:sz w:val="20"/>
@@ -142,147 +654,105 @@
         </w:rPr>
         <w:t>)</w:t>
       </w:r>
-      <w:proofErr w:type="gramEnd"/>
-      <w:r>
-        <w:rPr>
-          <w:sz w:val="20"/>
-          <w:szCs w:val="20"/>
-        </w:rPr>
-        <w:t xml:space="preserve"> and each team member is expected to commit and average of ten hours of their time each week, to the project, over this period. </w:t>
-      </w:r>
-      <w:r>
-        <w:rPr>
-          <w:sz w:val="20"/>
-          <w:szCs w:val="20"/>
-        </w:rPr>
-        <w:t>Five</w:t>
-      </w:r>
-      <w:r>
-        <w:rPr>
-          <w:sz w:val="20"/>
-          <w:szCs w:val="20"/>
-        </w:rPr>
-        <w:t xml:space="preserve"> hours of this time will be made up of stakeholder meetings</w:t>
-      </w:r>
-      <w:r>
-        <w:rPr>
-          <w:sz w:val="20"/>
-          <w:szCs w:val="20"/>
-        </w:rPr>
-        <w:t xml:space="preserve">, one hour will be used to complete project management tasks such as meeting minutes and </w:t>
-      </w:r>
-      <w:proofErr w:type="gramStart"/>
-      <w:r>
-        <w:rPr>
-          <w:sz w:val="20"/>
-          <w:szCs w:val="20"/>
-        </w:rPr>
-        <w:t>decision making</w:t>
-      </w:r>
-      <w:proofErr w:type="gramEnd"/>
-      <w:r>
-        <w:rPr>
-          <w:sz w:val="20"/>
-          <w:szCs w:val="20"/>
-        </w:rPr>
-        <w:t xml:space="preserve"> records which have been divided evenly between the team</w:t>
-      </w:r>
-      <w:r>
-        <w:rPr>
-          <w:sz w:val="20"/>
-          <w:szCs w:val="20"/>
-        </w:rPr>
-        <w:t xml:space="preserve"> and the other </w:t>
-      </w:r>
-      <w:r>
-        <w:rPr>
-          <w:sz w:val="20"/>
-          <w:szCs w:val="20"/>
-        </w:rPr>
-        <w:t>four</w:t>
-      </w:r>
-      <w:r>
-        <w:rPr>
-          <w:sz w:val="20"/>
-          <w:szCs w:val="20"/>
-        </w:rPr>
-        <w:t xml:space="preserve"> hours is to be used for producing work</w:t>
-      </w:r>
-      <w:r>
-        <w:rPr>
-          <w:sz w:val="20"/>
-          <w:szCs w:val="20"/>
-        </w:rPr>
-        <w:t xml:space="preserve"> towards the application</w:t>
-      </w:r>
-      <w:r>
-        <w:rPr>
-          <w:sz w:val="20"/>
-          <w:szCs w:val="20"/>
-        </w:rPr>
-        <w:t>.</w:t>
-      </w:r>
-    </w:p>
-    <w:p>
-      <w:pPr>
-        <w:rPr>
-          <w:b/>
-          <w:bCs/>
-          <w:sz w:val="20"/>
-          <w:szCs w:val="20"/>
-        </w:rPr>
-      </w:pPr>
-      <w:r>
-        <w:rPr>
-          <w:b/>
-          <w:bCs/>
-          <w:sz w:val="20"/>
-          <w:szCs w:val="20"/>
-        </w:rPr>
-        <w:t>Scope</w:t>
-      </w:r>
-    </w:p>
-    <w:p>
-      <w:pPr>
-        <w:rPr>
-          <w:sz w:val="20"/>
-          <w:szCs w:val="20"/>
-        </w:rPr>
-      </w:pPr>
-      <w:r>
-        <w:rPr>
-          <w:sz w:val="20"/>
-          <w:szCs w:val="20"/>
-        </w:rPr>
-        <w:t xml:space="preserve">By the end of this semester, we will deliver an open-source project which covers the </w:t>
-      </w:r>
-      <w:r>
-        <w:rPr>
-          <w:sz w:val="20"/>
-          <w:szCs w:val="20"/>
-        </w:rPr>
-        <w:t xml:space="preserve">tasks </w:t>
-      </w:r>
-      <w:r>
-        <w:rPr>
-          <w:sz w:val="20"/>
-          <w:szCs w:val="20"/>
-        </w:rPr>
-        <w:t xml:space="preserve">outlined in our user story map. This includes </w:t>
-      </w:r>
-      <w:r>
-        <w:rPr>
-          <w:sz w:val="20"/>
-          <w:szCs w:val="20"/>
-        </w:rPr>
-        <w:t xml:space="preserve">adding two additional sensors to the application and performing user testing with potential users. </w:t>
-      </w:r>
-      <w:r>
-        <w:rPr>
-          <w:sz w:val="20"/>
-          <w:szCs w:val="20"/>
-        </w:rPr>
-        <w:t>The sensors we will include in our application by the end of the semester will be camera, microphone, barometer, gyroscope, accelerometer</w:t>
+      <w:r>
+        <w:rPr>
+          <w:sz w:val="20"/>
+          <w:szCs w:val="20"/>
+        </w:rPr>
+        <w:t xml:space="preserve"> – Network</w:t>
+      </w:r>
+      <w:r>
+        <w:rPr>
+          <w:sz w:val="20"/>
+          <w:szCs w:val="20"/>
+        </w:rPr>
+        <w:t>,</w:t>
+      </w:r>
+      <w:r>
+        <w:rPr>
+          <w:sz w:val="20"/>
+          <w:szCs w:val="20"/>
+        </w:rPr>
+        <w:t xml:space="preserve"> </w:t>
+      </w:r>
+      <w:r>
+        <w:rPr>
+          <w:sz w:val="20"/>
+          <w:szCs w:val="20"/>
+        </w:rPr>
+        <w:t>security,</w:t>
+      </w:r>
+      <w:r>
+        <w:rPr>
+          <w:sz w:val="20"/>
+          <w:szCs w:val="20"/>
+        </w:rPr>
+        <w:t xml:space="preserve"> and iOS app development</w:t>
+      </w:r>
+    </w:p>
+    <w:p>
+      <w:pPr>
+        <w:rPr>
+          <w:sz w:val="20"/>
+          <w:szCs w:val="20"/>
+        </w:rPr>
+      </w:pPr>
+      <w:r>
+        <w:rPr>
+          <w:sz w:val="20"/>
+          <w:szCs w:val="20"/>
+        </w:rPr>
+        <w:t xml:space="preserve">Michael </w:t>
+      </w:r>
+      <w:r>
+        <w:rPr>
+          <w:sz w:val="20"/>
+          <w:szCs w:val="20"/>
+        </w:rPr>
+        <w:t xml:space="preserve">(Presentation manager, iOS front end developer) </w:t>
+      </w:r>
+      <w:r>
+        <w:rPr>
+          <w:sz w:val="20"/>
+          <w:szCs w:val="20"/>
+        </w:rPr>
+        <w:t xml:space="preserve">– </w:t>
+      </w:r>
+      <w:r>
+        <w:rPr>
+          <w:sz w:val="20"/>
+          <w:szCs w:val="20"/>
+        </w:rPr>
+        <w:t>iOS application developer</w:t>
+      </w:r>
+    </w:p>
+    <w:p>
+      <w:pPr>
+        <w:rPr>
+          <w:sz w:val="20"/>
+          <w:szCs w:val="20"/>
+        </w:rPr>
+      </w:pPr>
+      <w:r>
+        <w:rPr>
+          <w:sz w:val="20"/>
+          <w:szCs w:val="20"/>
+        </w:rPr>
+        <w:t>Tristan</w:t>
+      </w:r>
+      <w:r>
+        <w:rPr>
+          <w:sz w:val="20"/>
+          <w:szCs w:val="20"/>
+        </w:rPr>
+        <w:t xml:space="preserve"> (Backend developer, </w:t>
+      </w:r>
+      <w:r>
+        <w:rPr>
+          <w:sz w:val="20"/>
+          <w:szCs w:val="20"/>
+        </w:rPr>
+        <w:t>data collection manager</w:t>
       </w:r>
       <w:r>
         <w:rPr>
@@ -296,362 +766,14 @@
           <w:sz w:val="20"/>
           <w:szCs w:val="20"/>
         </w:rPr>
-        <w:t>magnometer</w:t>
-      </w:r>
-      <w:r>
-        <w:rPr>
-          <w:sz w:val="20"/>
-          <w:szCs w:val="20"/>
-        </w:rPr>
-        <w:t>, ambient light and GPS</w:t>
-      </w:r>
-      <w:r>
-        <w:rPr>
-          <w:sz w:val="20"/>
-          <w:szCs w:val="20"/>
-        </w:rPr>
-        <w:t>.</w:t>
-      </w:r>
-    </w:p>
-    <w:p>
-      <w:pPr>
-        <w:rPr>
-          <w:b/>
-          <w:bCs/>
-          <w:sz w:val="20"/>
-          <w:szCs w:val="20"/>
-        </w:rPr>
-      </w:pPr>
-      <w:r>
-        <w:rPr>
-          <w:b/>
-          <w:bCs/>
-          <w:sz w:val="20"/>
-          <w:szCs w:val="20"/>
-        </w:rPr>
-        <w:t>Reporting Plan</w:t>
-      </w:r>
-    </w:p>
-    <w:p>
-      <w:pPr>
-        <w:rPr>
-          <w:sz w:val="20"/>
-          <w:szCs w:val="20"/>
-        </w:rPr>
-      </w:pPr>
-      <w:r>
-        <w:rPr>
-          <w:sz w:val="20"/>
-          <w:szCs w:val="20"/>
-        </w:rPr>
-        <w:t xml:space="preserve">To communicate progress with our stakeholders, we will send out a weekly executive summary, which outlines the progress the project team have made throughout the week and identifies which milestones will be focused on in the coming week. This summary will be sent out on </w:t>
-      </w:r>
-      <w:r>
-        <w:rPr>
-          <w:sz w:val="20"/>
-          <w:szCs w:val="20"/>
-        </w:rPr>
-        <w:t>Sunday</w:t>
-      </w:r>
-      <w:r>
-        <w:rPr>
-          <w:sz w:val="20"/>
-          <w:szCs w:val="20"/>
-        </w:rPr>
-        <w:t xml:space="preserve"> </w:t>
-      </w:r>
-      <w:r>
-        <w:rPr>
-          <w:sz w:val="20"/>
-          <w:szCs w:val="20"/>
-        </w:rPr>
-        <w:t>evening</w:t>
-      </w:r>
-      <w:r>
-        <w:rPr>
-          <w:sz w:val="20"/>
-          <w:szCs w:val="20"/>
-        </w:rPr>
-        <w:t xml:space="preserve">, </w:t>
-      </w:r>
-      <w:r>
-        <w:rPr>
-          <w:sz w:val="20"/>
-          <w:szCs w:val="20"/>
-        </w:rPr>
-        <w:t xml:space="preserve">preceding our weekly </w:t>
-      </w:r>
-      <w:r>
-        <w:rPr>
-          <w:sz w:val="20"/>
-          <w:szCs w:val="20"/>
-        </w:rPr>
-        <w:t>team</w:t>
-      </w:r>
-      <w:r>
-        <w:rPr>
-          <w:sz w:val="20"/>
-          <w:szCs w:val="20"/>
-        </w:rPr>
-        <w:t xml:space="preserve"> meeting, and will be used as a starting point for discussion on progress during </w:t>
-      </w:r>
-      <w:r>
-        <w:rPr>
-          <w:sz w:val="20"/>
-          <w:szCs w:val="20"/>
-        </w:rPr>
-        <w:t>our weekly client meeting</w:t>
-      </w:r>
-      <w:r>
-        <w:rPr>
-          <w:sz w:val="20"/>
-          <w:szCs w:val="20"/>
-        </w:rPr>
-        <w:t>. This summary will be sent to all stakeholders to ensure all parties are regularly updated on the project status.</w:t>
-      </w:r>
-    </w:p>
-    <w:p>
-      <w:pPr>
-        <w:rPr>
-          <w:b/>
-          <w:bCs/>
-          <w:sz w:val="20"/>
-          <w:szCs w:val="20"/>
-        </w:rPr>
-      </w:pPr>
-      <w:r>
-        <w:rPr>
-          <w:b/>
-          <w:bCs/>
-          <w:sz w:val="20"/>
-          <w:szCs w:val="20"/>
-        </w:rPr>
-        <w:t>Success Metrics</w:t>
-      </w:r>
-    </w:p>
-    <w:p>
-      <w:pPr>
-        <w:rPr>
-          <w:sz w:val="20"/>
-          <w:szCs w:val="20"/>
-        </w:rPr>
-      </w:pPr>
-      <w:r>
-        <w:rPr>
-          <w:sz w:val="20"/>
-          <w:szCs w:val="20"/>
-        </w:rPr>
-        <w:t>We will consider the project successful if we are able to gain the support of minimum ten users, using the software for six months. We believe this is enough time and users to consider the application fulfilling of our user’s needs.</w:t>
-      </w:r>
-    </w:p>
-    <w:p>
-      <w:pPr>
-        <w:rPr>
-          <w:b/>
-          <w:bCs/>
-          <w:sz w:val="20"/>
-          <w:szCs w:val="20"/>
-        </w:rPr>
-      </w:pPr>
-      <w:r>
-        <w:rPr>
-          <w:b/>
-          <w:bCs/>
-          <w:sz w:val="20"/>
-          <w:szCs w:val="20"/>
-        </w:rPr>
-        <w:t>Acceptable behaviours</w:t>
-      </w:r>
-    </w:p>
-    <w:p>
-      <w:pPr>
-        <w:rPr>
-          <w:sz w:val="20"/>
-          <w:szCs w:val="20"/>
-        </w:rPr>
-      </w:pPr>
-      <w:r>
-        <w:rPr>
-          <w:sz w:val="20"/>
-          <w:szCs w:val="20"/>
-        </w:rPr>
-        <w:t xml:space="preserve">As a team, we agree </w:t>
-      </w:r>
-      <w:r>
-        <w:rPr>
-          <w:sz w:val="20"/>
-          <w:szCs w:val="20"/>
-        </w:rPr>
-        <w:t>to arrive at meetings no later than 10 minutes after the start time</w:t>
-      </w:r>
-      <w:r>
-        <w:rPr>
-          <w:sz w:val="20"/>
-          <w:szCs w:val="20"/>
-        </w:rPr>
-        <w:t xml:space="preserve"> or provide reason as to why we cannot attend a meeting with minimum 1 hour notice under normal circumstances</w:t>
-      </w:r>
-      <w:r>
-        <w:rPr>
-          <w:sz w:val="20"/>
-          <w:szCs w:val="20"/>
-        </w:rPr>
-        <w:t>. We also agree to reply to communication from other team members within twelve hours and to stakeholders within twenty-four hours. Discrimination, aggression, and ignorance will not be tolerated. If these behaviours persist after warning from the team, it will be brought to the tutor and course convener.</w:t>
-      </w:r>
-    </w:p>
-    <w:p>
-      <w:pPr>
-        <w:rPr>
-          <w:b/>
-          <w:bCs/>
-          <w:sz w:val="20"/>
-          <w:szCs w:val="20"/>
-        </w:rPr>
-      </w:pPr>
-      <w:r>
-        <w:rPr>
-          <w:b/>
-          <w:bCs/>
-          <w:sz w:val="20"/>
-          <w:szCs w:val="20"/>
-        </w:rPr>
-        <w:t>Team member skills</w:t>
-      </w:r>
-    </w:p>
-    <w:p>
-      <w:pPr>
-        <w:rPr>
-          <w:sz w:val="20"/>
-          <w:szCs w:val="20"/>
-        </w:rPr>
-      </w:pPr>
-      <w:r>
-        <w:rPr>
-          <w:sz w:val="20"/>
-          <w:szCs w:val="20"/>
-        </w:rPr>
-        <w:t>Our project team consists of six Software Engineering students. Although all studying the same degree, we hold different skill sets.</w:t>
-      </w:r>
-    </w:p>
-    <w:p>
-      <w:pPr>
-        <w:rPr>
-          <w:sz w:val="20"/>
-          <w:szCs w:val="20"/>
-        </w:rPr>
-      </w:pPr>
-      <w:r>
-        <w:rPr>
-          <w:sz w:val="20"/>
-          <w:szCs w:val="20"/>
-        </w:rPr>
-        <w:t>Ryan</w:t>
-      </w:r>
-      <w:r>
-        <w:rPr>
-          <w:sz w:val="20"/>
-          <w:szCs w:val="20"/>
-        </w:rPr>
-        <w:t xml:space="preserve"> (</w:t>
-      </w:r>
-      <w:r>
-        <w:rPr>
-          <w:sz w:val="20"/>
-          <w:szCs w:val="20"/>
-        </w:rPr>
-        <w:t>Project manager, communication with shadow team</w:t>
-      </w:r>
-      <w:r>
-        <w:rPr>
-          <w:sz w:val="20"/>
-          <w:szCs w:val="20"/>
-        </w:rPr>
-        <w:t xml:space="preserve"> </w:t>
-      </w:r>
-      <w:r>
-        <w:rPr>
-          <w:sz w:val="20"/>
-          <w:szCs w:val="20"/>
-        </w:rPr>
-        <w:t>and backend developer)</w:t>
-      </w:r>
-      <w:r>
-        <w:rPr>
-          <w:sz w:val="20"/>
-          <w:szCs w:val="20"/>
-        </w:rPr>
-        <w:t xml:space="preserve"> </w:t>
-      </w:r>
-      <w:r>
-        <w:rPr>
-          <w:sz w:val="20"/>
-          <w:szCs w:val="20"/>
-        </w:rPr>
-        <w:t>–</w:t>
-      </w:r>
-      <w:r>
-        <w:rPr>
-          <w:sz w:val="20"/>
-          <w:szCs w:val="20"/>
-        </w:rPr>
-        <w:t xml:space="preserve"> </w:t>
-      </w:r>
-      <w:r>
-        <w:rPr>
-          <w:sz w:val="20"/>
-          <w:szCs w:val="20"/>
-        </w:rPr>
-        <w:t>React Native and Project Management</w:t>
-      </w:r>
-    </w:p>
-    <w:p>
-      <w:pPr>
-        <w:rPr>
-          <w:sz w:val="20"/>
-          <w:szCs w:val="20"/>
-        </w:rPr>
-      </w:pPr>
-      <w:r>
-        <w:rPr>
-          <w:sz w:val="20"/>
-          <w:szCs w:val="20"/>
-        </w:rPr>
-        <w:t>Ian</w:t>
-      </w:r>
-      <w:r>
-        <w:rPr>
-          <w:sz w:val="20"/>
-          <w:szCs w:val="20"/>
-        </w:rPr>
-        <w:t xml:space="preserve"> (</w:t>
-      </w:r>
-      <w:r>
-        <w:rPr>
-          <w:sz w:val="20"/>
-          <w:szCs w:val="20"/>
-        </w:rPr>
-        <w:t>Frontend app development, screen design</w:t>
-      </w:r>
-      <w:r>
-        <w:rPr>
-          <w:sz w:val="20"/>
-          <w:szCs w:val="20"/>
-        </w:rPr>
-        <w:t>er,</w:t>
-      </w:r>
-      <w:r>
-        <w:rPr>
-          <w:sz w:val="20"/>
-          <w:szCs w:val="20"/>
-        </w:rPr>
-        <w:t xml:space="preserve"> </w:t>
-      </w:r>
-      <w:r>
-        <w:rPr>
-          <w:sz w:val="20"/>
-          <w:szCs w:val="20"/>
-        </w:rPr>
-        <w:t>minute taker and iOS expert</w:t>
+        <w:t>agenda creation</w:t>
+      </w:r>
+      <w:r>
+        <w:rPr>
+          <w:sz w:val="20"/>
+          <w:szCs w:val="20"/>
+        </w:rPr>
+        <w:t xml:space="preserve"> and model development</w:t>
       </w:r>
       <w:r>
         <w:rPr>
@@ -665,134 +787,6 @@
           <w:sz w:val="20"/>
           <w:szCs w:val="20"/>
         </w:rPr>
-        <w:t xml:space="preserve"> – Network</w:t>
-      </w:r>
-      <w:r>
-        <w:rPr>
-          <w:sz w:val="20"/>
-          <w:szCs w:val="20"/>
-        </w:rPr>
-        <w:t>,</w:t>
-      </w:r>
-      <w:r>
-        <w:rPr>
-          <w:sz w:val="20"/>
-          <w:szCs w:val="20"/>
-        </w:rPr>
-        <w:t xml:space="preserve"> </w:t>
-      </w:r>
-      <w:r>
-        <w:rPr>
-          <w:sz w:val="20"/>
-          <w:szCs w:val="20"/>
-        </w:rPr>
-        <w:t>security,</w:t>
-      </w:r>
-      <w:r>
-        <w:rPr>
-          <w:sz w:val="20"/>
-          <w:szCs w:val="20"/>
-        </w:rPr>
-        <w:t xml:space="preserve"> and iOS app development</w:t>
-      </w:r>
-    </w:p>
-    <w:p>
-      <w:pPr>
-        <w:rPr>
-          <w:sz w:val="20"/>
-          <w:szCs w:val="20"/>
-        </w:rPr>
-      </w:pPr>
-      <w:r>
-        <w:rPr>
-          <w:sz w:val="20"/>
-          <w:szCs w:val="20"/>
-        </w:rPr>
-        <w:t xml:space="preserve">Michael </w:t>
-      </w:r>
-      <w:r>
-        <w:rPr>
-          <w:sz w:val="20"/>
-          <w:szCs w:val="20"/>
-        </w:rPr>
-        <w:t xml:space="preserve">(Presentation manager, iOS front end developer) </w:t>
-      </w:r>
-      <w:r>
-        <w:rPr>
-          <w:sz w:val="20"/>
-          <w:szCs w:val="20"/>
-        </w:rPr>
-        <w:t xml:space="preserve">– </w:t>
-      </w:r>
-      <w:r>
-        <w:rPr>
-          <w:sz w:val="20"/>
-          <w:szCs w:val="20"/>
-        </w:rPr>
-        <w:t>iOS application developer</w:t>
-      </w:r>
-    </w:p>
-    <w:p>
-      <w:pPr>
-        <w:rPr>
-          <w:sz w:val="20"/>
-          <w:szCs w:val="20"/>
-        </w:rPr>
-      </w:pPr>
-      <w:r>
-        <w:rPr>
-          <w:sz w:val="20"/>
-          <w:szCs w:val="20"/>
-        </w:rPr>
-        <w:t>Tristan</w:t>
-      </w:r>
-      <w:r>
-        <w:rPr>
-          <w:sz w:val="20"/>
-          <w:szCs w:val="20"/>
-        </w:rPr>
-        <w:t xml:space="preserve"> (Backend developer, </w:t>
-      </w:r>
-      <w:r>
-        <w:rPr>
-          <w:sz w:val="20"/>
-          <w:szCs w:val="20"/>
-        </w:rPr>
-        <w:t>data collection manager</w:t>
-      </w:r>
-      <w:r>
-        <w:rPr>
-          <w:sz w:val="20"/>
-          <w:szCs w:val="20"/>
-        </w:rPr>
-        <w:t xml:space="preserve">, </w:t>
-      </w:r>
-      <w:r>
-        <w:rPr>
-          <w:sz w:val="20"/>
-          <w:szCs w:val="20"/>
-        </w:rPr>
-        <w:t>agenda creation</w:t>
-      </w:r>
-      <w:r>
-        <w:rPr>
-          <w:sz w:val="20"/>
-          <w:szCs w:val="20"/>
-        </w:rPr>
-        <w:t xml:space="preserve"> and model development</w:t>
-      </w:r>
-      <w:r>
-        <w:rPr>
-          <w:sz w:val="20"/>
-          <w:szCs w:val="20"/>
-        </w:rPr>
-        <w:t>)</w:t>
-      </w:r>
-      <w:r>
-        <w:rPr>
-          <w:sz w:val="20"/>
-          <w:szCs w:val="20"/>
-        </w:rPr>
         <w:t xml:space="preserve"> – </w:t>
       </w:r>
       <w:r>
@@ -817,7 +811,6 @@
           <w:szCs w:val="20"/>
         </w:rPr>
       </w:pPr>
-      <w:proofErr w:type="spellStart"/>
       <w:r>
         <w:rPr>
           <w:sz w:val="20"/>
@@ -825,7 +818,6 @@
         </w:rPr>
         <w:t>Chathura</w:t>
       </w:r>
-      <w:proofErr w:type="spellEnd"/>
       <w:r>
         <w:rPr>
           <w:sz w:val="20"/>
